--- a/Project A_LTTS_wk_4.docx
+++ b/Project A_LTTS_wk_4.docx
@@ -1,6 +1,6 @@
 
 <file path=word/document.xml><?xml version="1.0" encoding="utf-8"?>
-<w:document xmlns:wpc="http://schemas.microsoft.com/office/word/2010/wordprocessingCanvas" xmlns:cx="http://schemas.microsoft.com/office/drawing/2014/chartex" xmlns:cx1="http://schemas.microsoft.com/office/drawing/2015/9/8/chartex" xmlns:cx2="http://schemas.microsoft.com/office/drawing/2015/10/21/chartex" xmlns:cx3="http://schemas.microsoft.com/office/drawing/2016/5/9/chartex" xmlns:cx4="http://schemas.microsoft.com/office/drawing/2016/5/10/chartex" xmlns:cx5="http://schemas.microsoft.com/office/drawing/2016/5/11/chartex" xmlns:cx6="http://schemas.microsoft.com/office/drawing/2016/5/12/chartex" xmlns:cx7="http://schemas.microsoft.com/office/drawing/2016/5/13/chartex" xmlns:cx8="http://schemas.microsoft.com/office/drawing/2016/5/14/chartex" xmlns:mc="http://schemas.openxmlformats.org/markup-compatibility/2006" xmlns:aink="http://schemas.microsoft.com/office/drawing/2016/ink" xmlns:o="urn:schemas-microsoft-com:office:office" xmlns:r="http://schemas.openxmlformats.org/officeDocument/2006/relationships" xmlns:m="http://schemas.openxmlformats.org/officeDocument/2006/math" xmlns:v="urn:schemas-microsoft-com:vml" xmlns:wp14="http://schemas.microsoft.com/office/word/2010/wordprocessingDrawing" xmlns:wp="http://schemas.openxmlformats.org/drawingml/2006/wordprocessingDrawing" xmlns:w10="urn:schemas-microsoft-com:office:word" xmlns:w="http://schemas.openxmlformats.org/wordprocessingml/2006/main" xmlns:w14="http://schemas.microsoft.com/office/word/2010/wordml" xmlns:w15="http://schemas.microsoft.com/office/word/2012/wordml" xmlns:w16se="http://schemas.microsoft.com/office/word/2015/wordml/symex" xmlns:wpg="http://schemas.microsoft.com/office/word/2010/wordprocessingGroup" xmlns:wpi="http://schemas.microsoft.com/office/word/2010/wordprocessingInk" xmlns:wne="http://schemas.microsoft.com/office/word/2006/wordml" xmlns:wps="http://schemas.microsoft.com/office/word/2010/wordprocessingShape" mc:Ignorable="w14 w15 w16se wp14">
+<w:document xmlns:wpc="http://schemas.microsoft.com/office/word/2010/wordprocessingCanvas" xmlns:mc="http://schemas.openxmlformats.org/markup-compatibility/2006" xmlns:o="urn:schemas-microsoft-com:office:office" xmlns:r="http://schemas.openxmlformats.org/officeDocument/2006/relationships" xmlns:m="http://schemas.openxmlformats.org/officeDocument/2006/math" xmlns:v="urn:schemas-microsoft-com:vml" xmlns:wp14="http://schemas.microsoft.com/office/word/2010/wordprocessingDrawing" xmlns:wp="http://schemas.openxmlformats.org/drawingml/2006/wordprocessingDrawing" xmlns:w10="urn:schemas-microsoft-com:office:word" xmlns:w="http://schemas.openxmlformats.org/wordprocessingml/2006/main" xmlns:w14="http://schemas.microsoft.com/office/word/2010/wordml" xmlns:w15="http://schemas.microsoft.com/office/word/2012/wordml" xmlns:wpg="http://schemas.microsoft.com/office/word/2010/wordprocessingGroup" xmlns:wpi="http://schemas.microsoft.com/office/word/2010/wordprocessingInk" xmlns:wne="http://schemas.microsoft.com/office/word/2006/wordml" xmlns:wps="http://schemas.microsoft.com/office/word/2010/wordprocessingShape" mc:Ignorable="w14 w15 wp14">
   <w:body>
     <w:p>
       <w:pPr>
@@ -581,11 +581,11 @@
           </mc:Choice>
           <mc:Fallback>
             <w:pict>
-              <v:group w14:anchorId="3269BBE8" id="Group 7" o:spid="_x0000_s1026" style="position:absolute;margin-left:-19pt;margin-top:-38.1pt;width:62.9pt;height:66.5pt;z-index:251658241;mso-position-horizontal-relative:margin;mso-width-relative:margin;mso-height-relative:margin" coordsize="15335,16208" o:gfxdata="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">
-                <v:shape id="Freeform 105" o:spid="_x0000_s1027" style="position:absolute;width:12334;height:16208;visibility:visible;mso-wrap-style:square;v-text-anchor:top" coordsize="777,1021" o:gfxdata="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" path="m621,l,1021r621,l777,785r-546,l699,,621,xe" fillcolor="#058eff" stroked="f">
+              <v:group w14:anchorId="16C2221E" id="Group 7" o:spid="_x0000_s1026" style="position:absolute;margin-left:-19pt;margin-top:-38.1pt;width:62.9pt;height:66.5pt;z-index:251658241;mso-position-horizontal-relative:margin;mso-width-relative:margin;mso-height-relative:margin" coordsize="15335,16208" o:gfxdata="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">
+                <v:shape id="Freeform 105" o:spid="_x0000_s1027" style="position:absolute;width:12334;height:16208;visibility:visible;mso-wrap-style:square;v-text-anchor:top" coordsize="777,1021" o:gfxdata="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" path="m621,l,1021r621,l777,785r-546,l699,,621,xe" fillcolor="#058eff" stroked="f">
                   <v:path arrowok="t" o:connecttype="custom" o:connectlocs="985838,0;0,1620837;985838,1620837;1233488,1246187;366713,1246187;1109663,0;985838,0" o:connectangles="0,0,0,0,0,0,0"/>
                 </v:shape>
-                <v:shape id="Freeform 106" o:spid="_x0000_s1028" style="position:absolute;left:7191;width:8144;height:11366;visibility:visible;mso-wrap-style:square;v-text-anchor:top" coordsize="513,716" o:gfxdata="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" path="m435,r78,l78,716,,716,435,xe" fillcolor="#058eff" stroked="f">
+                <v:shape id="Freeform 106" o:spid="_x0000_s1028" style="position:absolute;left:7191;width:8144;height:11366;visibility:visible;mso-wrap-style:square;v-text-anchor:top" coordsize="513,716" o:gfxdata="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" path="m435,r78,l78,716,,716,435,xe" fillcolor="#058eff" stroked="f">
                   <v:path arrowok="t" o:connecttype="custom" o:connectlocs="690563,0;814388,0;123825,1136650;0,1136650;690563,0" o:connectangles="0,0,0,0,0"/>
                 </v:shape>
                 <w10:wrap anchorx="margin"/>
@@ -923,14 +923,14 @@
           </mc:Choice>
           <mc:Fallback>
             <w:pict>
-              <v:group w14:anchorId="1EAB0D68" id="Group 10" o:spid="_x0000_s1026" style="position:absolute;margin-left:375.5pt;margin-top:.6pt;width:58.85pt;height:63.7pt;z-index:251658242;mso-width-relative:margin;mso-height-relative:margin" coordorigin="48550,10748" coordsize="15001,16240" o:gfxdata="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">
-                <v:shape id="Freeform 101" o:spid="_x0000_s1027" style="position:absolute;left:51058;top:10748;width:12493;height:3937;visibility:visible;mso-wrap-style:square;v-text-anchor:top" coordsize="787,248" o:gfxdata="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" path="m402,248r231,l787,,151,,,246r402,2xe" fillcolor="#058eff" stroked="f">
+              <v:group w14:anchorId="57FEDC45" id="Group 10" o:spid="_x0000_s1026" style="position:absolute;margin-left:375.5pt;margin-top:.6pt;width:58.85pt;height:63.7pt;z-index:251658242;mso-width-relative:margin;mso-height-relative:margin" coordorigin="48550,10748" coordsize="15001,16240" o:gfxdata="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">
+                <v:shape id="Freeform 101" o:spid="_x0000_s1027" style="position:absolute;left:51058;top:10748;width:12493;height:3937;visibility:visible;mso-wrap-style:square;v-text-anchor:top" coordsize="787,248" o:gfxdata="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" path="m402,248r231,l787,,151,,,246r402,2xe" fillcolor="#058eff" stroked="f">
                   <v:path arrowok="t" o:connecttype="custom" o:connectlocs="638175,393700;1004888,393700;1249363,0;239713,0;0,390525;638175,393700" o:connectangles="0,0,0,0,0,0"/>
                 </v:shape>
-                <v:shape id="Freeform 102" o:spid="_x0000_s1028" style="position:absolute;left:52375;top:15749;width:8097;height:11240;visibility:visible;mso-wrap-style:square;v-text-anchor:top" coordsize="510,708" o:gfxdata="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" path="m435,r75,l78,708,,708,435,xe" fillcolor="#058eff" stroked="f">
+                <v:shape id="Freeform 102" o:spid="_x0000_s1028" style="position:absolute;left:52375;top:15749;width:8097;height:11240;visibility:visible;mso-wrap-style:square;v-text-anchor:top" coordsize="510,708" o:gfxdata="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" path="m435,r75,l78,708,,708,435,xe" fillcolor="#058eff" stroked="f">
                   <v:path arrowok="t" o:connecttype="custom" o:connectlocs="690563,0;809625,0;123825,1123950;0,1123950;690563,0" o:connectangles="0,0,0,0,0"/>
                 </v:shape>
-                <v:shape id="Freeform 103" o:spid="_x0000_s1029" style="position:absolute;left:48550;top:15749;width:8032;height:11240;visibility:visible;mso-wrap-style:square;v-text-anchor:top" coordsize="506,708" o:gfxdata="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" path="m430,r76,l76,708,,708,430,xe" fillcolor="#058eff" stroked="f">
+                <v:shape id="Freeform 103" o:spid="_x0000_s1029" style="position:absolute;left:48550;top:15749;width:8032;height:11240;visibility:visible;mso-wrap-style:square;v-text-anchor:top" coordsize="506,708" o:gfxdata="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" path="m430,r76,l76,708,,708,430,xe" fillcolor="#058eff" stroked="f">
                   <v:path arrowok="t" o:connecttype="custom" o:connectlocs="682625,0;803275,0;120650,1123950;0,1123950;682625,0" o:connectangles="0,0,0,0,0"/>
                 </v:shape>
               </v:group>
@@ -7757,19 +7757,29 @@
     </w:p>
     <w:p>
       <w:pPr>
+        <w:ind w:firstLine="0"/>
+        <w:rPr>
+          <w:rFonts w:ascii="Times New Roman" w:hAnsi="Times New Roman"/>
+          <w:bCs/>
+          <w:sz w:val="32"/>
+          <w:szCs w:val="24"/>
+        </w:rPr>
+      </w:pPr>
+      <w:bookmarkStart w:id="5" w:name="_Toc68466741"/>
+    </w:p>
+    <w:p>
+      <w:pPr>
+        <w:ind w:firstLine="0"/>
+      </w:pPr>
+    </w:p>
+    <w:p>
+      <w:pPr>
         <w:pStyle w:val="Heading1"/>
         <w:spacing w:line="360" w:lineRule="auto"/>
       </w:pPr>
-      <w:bookmarkStart w:id="5" w:name="_Toc68466741"/>
-    </w:p>
-    <w:p/>
-    <w:p>
-      <w:pPr>
-        <w:pStyle w:val="Heading1"/>
-        <w:spacing w:line="360" w:lineRule="auto"/>
-      </w:pPr>
       <w:bookmarkStart w:id="6" w:name="_Toc69306960"/>
       <w:r>
+        <w:lastRenderedPageBreak/>
         <w:t>PROJECT TITLE</w:t>
       </w:r>
       <w:bookmarkEnd w:id="5"/>
@@ -7863,8 +7873,6 @@
         <w:pStyle w:val="Heading2"/>
       </w:pPr>
       <w:bookmarkStart w:id="9" w:name="_Toc69306962"/>
-      <w:bookmarkStart w:id="10" w:name="_GoBack"/>
-      <w:bookmarkEnd w:id="10"/>
       <w:r>
         <w:t>AIM</w:t>
       </w:r>
@@ -7897,11 +7905,11 @@
       <w:pPr>
         <w:pStyle w:val="Heading2"/>
       </w:pPr>
-      <w:bookmarkStart w:id="11" w:name="_Toc69306963"/>
+      <w:bookmarkStart w:id="10" w:name="_Toc69306963"/>
       <w:r>
         <w:t>Problem Statement</w:t>
       </w:r>
-      <w:bookmarkEnd w:id="11"/>
+      <w:bookmarkEnd w:id="10"/>
       <w:r>
         <w:t xml:space="preserve">  </w:t>
       </w:r>
@@ -8008,8 +8016,11 @@
         <w:pStyle w:val="Heading1"/>
         <w:spacing w:line="360" w:lineRule="auto"/>
       </w:pPr>
-      <w:bookmarkStart w:id="12" w:name="_Toc68466743"/>
-    </w:p>
+      <w:bookmarkStart w:id="11" w:name="_Toc68466743"/>
+    </w:p>
+    <w:p/>
+    <w:p/>
+    <w:p/>
     <w:p/>
     <w:p>
       <w:pPr>
@@ -8022,13 +8033,13 @@
         <w:pStyle w:val="Heading1"/>
         <w:spacing w:line="360" w:lineRule="auto"/>
       </w:pPr>
-      <w:bookmarkStart w:id="13" w:name="_Toc69306964"/>
+      <w:bookmarkStart w:id="12" w:name="_Toc69306964"/>
       <w:r>
         <w:lastRenderedPageBreak/>
         <w:t>INTRODUCTION</w:t>
       </w:r>
+      <w:bookmarkEnd w:id="11"/>
       <w:bookmarkEnd w:id="12"/>
-      <w:bookmarkEnd w:id="13"/>
     </w:p>
     <w:p>
       <w:pPr>
@@ -8492,14 +8503,14 @@
         <w:pStyle w:val="Heading1"/>
         <w:spacing w:line="360" w:lineRule="auto"/>
       </w:pPr>
-      <w:bookmarkStart w:id="14" w:name="_Toc68466744"/>
-      <w:bookmarkStart w:id="15" w:name="_Toc69306965"/>
+      <w:bookmarkStart w:id="13" w:name="_Toc68466744"/>
+      <w:bookmarkStart w:id="14" w:name="_Toc69306965"/>
       <w:r>
         <w:lastRenderedPageBreak/>
         <w:t>Overview</w:t>
       </w:r>
+      <w:bookmarkEnd w:id="13"/>
       <w:bookmarkEnd w:id="14"/>
-      <w:bookmarkEnd w:id="15"/>
     </w:p>
     <w:p>
       <w:pPr>
@@ -8868,7 +8879,7 @@
           <w:szCs w:val="24"/>
         </w:rPr>
       </w:pPr>
-      <w:bookmarkStart w:id="16" w:name="_Toc69296244"/>
+      <w:bookmarkStart w:id="15" w:name="_Toc69296244"/>
       <w:r>
         <w:t xml:space="preserve">Figure </w:t>
       </w:r>
@@ -8905,23 +8916,23 @@
       <w:r>
         <w:t xml:space="preserve"> Block diagram of the process</w:t>
       </w:r>
-      <w:bookmarkEnd w:id="16"/>
+      <w:bookmarkEnd w:id="15"/>
     </w:p>
     <w:p>
       <w:pPr>
         <w:pStyle w:val="Heading2"/>
         <w:spacing w:line="360" w:lineRule="auto"/>
       </w:pPr>
-      <w:bookmarkStart w:id="17" w:name="_Toc68466745"/>
-      <w:bookmarkStart w:id="18" w:name="_Toc69306966"/>
+      <w:bookmarkStart w:id="16" w:name="_Toc68466745"/>
+      <w:bookmarkStart w:id="17" w:name="_Toc69306966"/>
       <w:r>
         <w:t xml:space="preserve">Data </w:t>
       </w:r>
+      <w:bookmarkEnd w:id="16"/>
+      <w:r>
+        <w:t>collection: -</w:t>
+      </w:r>
       <w:bookmarkEnd w:id="17"/>
-      <w:r>
-        <w:t>collection: -</w:t>
-      </w:r>
-      <w:bookmarkEnd w:id="18"/>
       <w:r>
         <w:t xml:space="preserve"> </w:t>
       </w:r>
@@ -9031,7 +9042,7 @@
           <w:i/>
         </w:rPr>
       </w:pPr>
-      <w:bookmarkStart w:id="19" w:name="_Toc69296245"/>
+      <w:bookmarkStart w:id="18" w:name="_Toc69296245"/>
       <w:r>
         <w:t xml:space="preserve">Figure </w:t>
       </w:r>
@@ -9068,7 +9079,7 @@
       <w:r>
         <w:t xml:space="preserve"> OBD adapter and OBD II port</w:t>
       </w:r>
-      <w:bookmarkEnd w:id="19"/>
+      <w:bookmarkEnd w:id="18"/>
     </w:p>
     <w:p>
       <w:pPr>
@@ -9227,7 +9238,7 @@
           <w:i/>
         </w:rPr>
       </w:pPr>
-      <w:bookmarkStart w:id="20" w:name="_Toc69296246"/>
+      <w:bookmarkStart w:id="19" w:name="_Toc69296246"/>
       <w:r>
         <w:t xml:space="preserve">Figure </w:t>
       </w:r>
@@ -9264,7 +9275,7 @@
       <w:r>
         <w:t xml:space="preserve"> mobile camera as photo detection camera</w:t>
       </w:r>
-      <w:bookmarkEnd w:id="20"/>
+      <w:bookmarkEnd w:id="19"/>
     </w:p>
     <w:p>
       <w:pPr>
@@ -9307,14 +9318,14 @@
         <w:pStyle w:val="Heading2"/>
         <w:spacing w:line="360" w:lineRule="auto"/>
       </w:pPr>
-      <w:bookmarkStart w:id="21" w:name="_Toc68466746"/>
-      <w:bookmarkStart w:id="22" w:name="_Toc69306967"/>
+      <w:bookmarkStart w:id="20" w:name="_Toc68466746"/>
+      <w:bookmarkStart w:id="21" w:name="_Toc69306967"/>
       <w:r>
         <w:lastRenderedPageBreak/>
         <w:t>Data Processing</w:t>
       </w:r>
+      <w:bookmarkEnd w:id="20"/>
       <w:bookmarkEnd w:id="21"/>
-      <w:bookmarkEnd w:id="22"/>
     </w:p>
     <w:p>
       <w:pPr>
@@ -9343,21 +9354,7 @@
         <w:rPr>
           <w:rFonts w:ascii="Times New Roman" w:hAnsi="Times New Roman" w:cs="Times New Roman"/>
         </w:rPr>
-        <w:t xml:space="preserve">If we want to determine vehicle health characteristics then data related to such as acceleration in x, y and z, engine rpm, engine load. </w:t>
-      </w:r>
-      <w:proofErr w:type="gramStart"/>
-      <w:r>
-        <w:rPr>
-          <w:rFonts w:ascii="Times New Roman" w:hAnsi="Times New Roman" w:cs="Times New Roman"/>
-        </w:rPr>
-        <w:t>Similarly</w:t>
-      </w:r>
-      <w:proofErr w:type="gramEnd"/>
-      <w:r>
-        <w:rPr>
-          <w:rFonts w:ascii="Times New Roman" w:hAnsi="Times New Roman" w:cs="Times New Roman"/>
-        </w:rPr>
-        <w:t xml:space="preserve"> for the driving </w:t>
+        <w:t xml:space="preserve">If we want to determine vehicle health characteristics then data related to such as acceleration in x, y and z, engine rpm, engine load. Similarly for the driving </w:t>
       </w:r>
       <w:r>
         <w:rPr>
@@ -9401,13 +9398,13 @@
         <w:pStyle w:val="Heading2"/>
         <w:spacing w:line="360" w:lineRule="auto"/>
       </w:pPr>
-      <w:bookmarkStart w:id="23" w:name="_Toc68466747"/>
-      <w:bookmarkStart w:id="24" w:name="_Toc69306968"/>
+      <w:bookmarkStart w:id="22" w:name="_Toc68466747"/>
+      <w:bookmarkStart w:id="23" w:name="_Toc69306968"/>
       <w:r>
         <w:t>Machine learning</w:t>
       </w:r>
+      <w:bookmarkEnd w:id="22"/>
       <w:bookmarkEnd w:id="23"/>
-      <w:bookmarkEnd w:id="24"/>
     </w:p>
     <w:p>
       <w:pPr>
@@ -9538,16 +9535,16 @@
         <w:pStyle w:val="Heading2"/>
         <w:spacing w:line="360" w:lineRule="auto"/>
       </w:pPr>
-      <w:bookmarkStart w:id="25" w:name="_Toc68466748"/>
-      <w:bookmarkStart w:id="26" w:name="_Toc69306969"/>
+      <w:bookmarkStart w:id="24" w:name="_Toc68466748"/>
+      <w:bookmarkStart w:id="25" w:name="_Toc69306969"/>
       <w:r>
         <w:t xml:space="preserve">Types of </w:t>
       </w:r>
       <w:r>
         <w:t>Machine learning algorithms</w:t>
       </w:r>
+      <w:bookmarkEnd w:id="24"/>
       <w:bookmarkEnd w:id="25"/>
-      <w:bookmarkEnd w:id="26"/>
     </w:p>
     <w:p>
       <w:pPr>
@@ -9821,15 +9818,7 @@
         <w:jc w:val="both"/>
       </w:pPr>
       <w:r>
-        <w:t xml:space="preserve">Using this algorithm, the machine is trained to make specific decisions. It works this way: the machine is exposed to an environment where it trains itself continually using trial and error. This machine learns from </w:t>
-      </w:r>
-      <w:proofErr w:type="gramStart"/>
-      <w:r>
-        <w:t>past experience</w:t>
-      </w:r>
-      <w:proofErr w:type="gramEnd"/>
-      <w:r>
-        <w:t xml:space="preserve"> and tries to capture the best possible knowledge to make accurate business decisions. Example of Reinforcement Learning: Markov Decision Process</w:t>
+        <w:t>Using this algorithm, the machine is trained to make specific decisions. It works this way: the machine is exposed to an environment where it trains itself continually using trial and error. This machine learns from past experience and tries to capture the best possible knowledge to make accurate business decisions. Example of Reinforcement Learning: Markov Decision Process</w:t>
       </w:r>
       <w:r>
         <w:t>.</w:t>
@@ -9842,14 +9831,14 @@
           <w:rFonts w:eastAsia="MinionPro-Regular"/>
         </w:rPr>
       </w:pPr>
-      <w:bookmarkStart w:id="27" w:name="_Toc69306970"/>
+      <w:bookmarkStart w:id="26" w:name="_Toc69306970"/>
       <w:r>
         <w:rPr>
           <w:rFonts w:eastAsia="MinionPro-Regular"/>
         </w:rPr>
         <w:t>Common Machine learning algorithms</w:t>
       </w:r>
-      <w:bookmarkEnd w:id="27"/>
+      <w:bookmarkEnd w:id="26"/>
     </w:p>
     <w:p>
       <w:pPr>
@@ -9967,21 +9956,7 @@
         <w:rPr>
           <w:shd w:val="clear" w:color="auto" w:fill="FFFFFF"/>
         </w:rPr>
-        <w:t xml:space="preserve">. Since, it predicts the probability, its output values </w:t>
-      </w:r>
-      <w:proofErr w:type="gramStart"/>
-      <w:r>
-        <w:rPr>
-          <w:shd w:val="clear" w:color="auto" w:fill="FFFFFF"/>
-        </w:rPr>
-        <w:t>lies</w:t>
-      </w:r>
-      <w:proofErr w:type="gramEnd"/>
-      <w:r>
-        <w:rPr>
-          <w:shd w:val="clear" w:color="auto" w:fill="FFFFFF"/>
-        </w:rPr>
-        <w:t xml:space="preserve"> between 0 and 1 (as expected).</w:t>
+        <w:t>. Since, it predicts the probability, its output values lies between 0 and 1 (as expected).</w:t>
       </w:r>
     </w:p>
     <w:p>
@@ -10042,6 +10017,7 @@
       <w:r>
         <w:rPr>
           <w:noProof/>
+          <w:lang w:bidi="ar-SA"/>
         </w:rPr>
         <w:drawing>
           <wp:inline distT="0" distB="0" distL="0" distR="0" wp14:anchorId="5FDECF30" wp14:editId="513FA265">
@@ -10225,21 +10201,13 @@
         <w:spacing w:before="0" w:beforeAutospacing="0" w:after="315" w:afterAutospacing="0" w:line="360" w:lineRule="auto"/>
         <w:jc w:val="both"/>
       </w:pPr>
-      <w:bookmarkStart w:id="28" w:name="_Toc68466759"/>
+      <w:bookmarkStart w:id="27" w:name="_Toc68466759"/>
       <w:r>
         <w:lastRenderedPageBreak/>
         <w:t xml:space="preserve">SVM (Support Vector Machine): - </w:t>
       </w:r>
       <w:r>
-        <w:t xml:space="preserve">It is a classification method. In this algorithm, we plot each data item as a point in n-dimensional space (where n is number of features you have) with the value of each feature being the value of a </w:t>
-      </w:r>
-      <w:proofErr w:type="gramStart"/>
-      <w:r>
-        <w:t>particular coordinate</w:t>
-      </w:r>
-      <w:proofErr w:type="gramEnd"/>
-      <w:r>
-        <w:t xml:space="preserve">.                                  </w:t>
+        <w:t xml:space="preserve">It is a classification method. In this algorithm, we plot each data item as a point in n-dimensional space (where n is number of features you have) with the value of each feature being the value of a particular coordinate.                                  </w:t>
       </w:r>
       <w:r>
         <w:t xml:space="preserve">       </w:t>
@@ -10476,27 +10444,7 @@
           <w:szCs w:val="24"/>
           <w:shd w:val="clear" w:color="auto" w:fill="FFFFFF"/>
         </w:rPr>
-        <w:t xml:space="preserve"> with an assumption of independence between predictors. In simple terms, a Naive Bayes classifier assumes that the presence of a </w:t>
-      </w:r>
-      <w:proofErr w:type="gramStart"/>
-      <w:r>
-        <w:rPr>
-          <w:rFonts w:ascii="Times New Roman" w:hAnsi="Times New Roman"/>
-          <w:sz w:val="24"/>
-          <w:szCs w:val="24"/>
-          <w:shd w:val="clear" w:color="auto" w:fill="FFFFFF"/>
-        </w:rPr>
-        <w:t>particular feature</w:t>
-      </w:r>
-      <w:proofErr w:type="gramEnd"/>
-      <w:r>
-        <w:rPr>
-          <w:rFonts w:ascii="Times New Roman" w:hAnsi="Times New Roman"/>
-          <w:sz w:val="24"/>
-          <w:szCs w:val="24"/>
-          <w:shd w:val="clear" w:color="auto" w:fill="FFFFFF"/>
-        </w:rPr>
-        <w:t xml:space="preserve"> in a class is unrelated to the presence of any other feature. </w:t>
+        <w:t xml:space="preserve"> with an assumption of independence between predictors. In simple terms, a Naive Bayes classifier assumes that the presence of a particular feature in a class is unrelated to the presence of any other feature. </w:t>
       </w:r>
       <w:hyperlink r:id="rId24" w:history="1">
         <w:r>
@@ -10961,11 +10909,11 @@
       <w:pPr>
         <w:pStyle w:val="Heading2"/>
       </w:pPr>
-      <w:bookmarkStart w:id="29" w:name="_Toc69306971"/>
+      <w:bookmarkStart w:id="28" w:name="_Toc69306971"/>
       <w:r>
         <w:t>Low Code Platform</w:t>
       </w:r>
-      <w:bookmarkEnd w:id="29"/>
+      <w:bookmarkEnd w:id="28"/>
     </w:p>
     <w:p>
       <w:pPr>
@@ -10992,14 +10940,7 @@
           <w:shd w:val="clear" w:color="auto" w:fill="F8FBFE"/>
           <w:lang w:bidi="en-US"/>
         </w:rPr>
-        <w:t>PyC</w:t>
-      </w:r>
-      <w:r>
-        <w:rPr>
-          <w:shd w:val="clear" w:color="auto" w:fill="F8FBFE"/>
-          <w:lang w:bidi="en-US"/>
-        </w:rPr>
-        <w:t>aret</w:t>
+        <w:t>PyCaret</w:t>
       </w:r>
       <w:r>
         <w:rPr>
@@ -11073,13 +11014,13 @@
         <w:pStyle w:val="Heading2"/>
         <w:spacing w:line="360" w:lineRule="auto"/>
       </w:pPr>
-      <w:bookmarkStart w:id="30" w:name="_Toc69306972"/>
+      <w:bookmarkStart w:id="29" w:name="_Toc69306972"/>
       <w:r>
         <w:lastRenderedPageBreak/>
         <w:t>Model Evaluation</w:t>
       </w:r>
-      <w:bookmarkEnd w:id="28"/>
-      <w:bookmarkEnd w:id="30"/>
+      <w:bookmarkEnd w:id="27"/>
+      <w:bookmarkEnd w:id="29"/>
       <w:r>
         <w:t xml:space="preserve"> </w:t>
       </w:r>
@@ -11092,16 +11033,16 @@
           <w:b w:val="0"/>
         </w:rPr>
       </w:pPr>
-      <w:bookmarkStart w:id="31" w:name="_Toc68466760"/>
-      <w:bookmarkStart w:id="32" w:name="_Toc69306973"/>
+      <w:bookmarkStart w:id="30" w:name="_Toc68466760"/>
+      <w:bookmarkStart w:id="31" w:name="_Toc69306973"/>
       <w:r>
         <w:rPr>
           <w:b w:val="0"/>
         </w:rPr>
         <w:t>Regression Model Evaluation</w:t>
       </w:r>
+      <w:bookmarkEnd w:id="30"/>
       <w:bookmarkEnd w:id="31"/>
-      <w:bookmarkEnd w:id="32"/>
     </w:p>
     <w:p>
       <w:pPr>
@@ -11249,16 +11190,16 @@
           <w:b w:val="0"/>
         </w:rPr>
       </w:pPr>
-      <w:bookmarkStart w:id="33" w:name="_Toc68466761"/>
-      <w:bookmarkStart w:id="34" w:name="_Toc69306974"/>
+      <w:bookmarkStart w:id="32" w:name="_Toc68466761"/>
+      <w:bookmarkStart w:id="33" w:name="_Toc69306974"/>
       <w:r>
         <w:rPr>
           <w:b w:val="0"/>
         </w:rPr>
         <w:t>Classification model evaluation</w:t>
       </w:r>
+      <w:bookmarkEnd w:id="32"/>
       <w:bookmarkEnd w:id="33"/>
-      <w:bookmarkEnd w:id="34"/>
     </w:p>
     <w:p>
       <w:pPr>
@@ -11285,15 +11226,7 @@
         <w:t xml:space="preserve"> </w:t>
       </w:r>
       <w:r>
-        <w:t xml:space="preserve">A Confusion matrix is an N </w:t>
-      </w:r>
-      <w:proofErr w:type="gramStart"/>
-      <w:r>
-        <w:t>x</w:t>
-      </w:r>
-      <w:proofErr w:type="gramEnd"/>
-      <w:r>
-        <w:t xml:space="preserve"> N matrix used for evaluating the performance of a classification model, where N is the number of target classes. The matrix compares the actual target values with those predicted by the machine learning model. This gives us a holistic view of how well our classification model is performing and what kinds of errors it is making.</w:t>
+        <w:t>A Confusion matrix is an N x N matrix used for evaluating the performance of a classification model, where N is the number of target classes. The matrix compares the actual target values with those predicted by the machine learning model. This gives us a holistic view of how well our classification model is performing and what kinds of errors it is making.</w:t>
       </w:r>
     </w:p>
     <w:p>
@@ -11806,7 +11739,7 @@
           <w:sz w:val="24"/>
           <w:szCs w:val="24"/>
         </w:rPr>
-        <w:t xml:space="preserve">The recall is the ratio tp / (tp + </w:t>
+        <w:t>The recall is the ratio tp / (</w:t>
       </w:r>
       <w:proofErr w:type="spellStart"/>
       <w:r>
@@ -11815,6 +11748,24 @@
           <w:sz w:val="24"/>
           <w:szCs w:val="24"/>
         </w:rPr>
+        <w:t>tp</w:t>
+      </w:r>
+      <w:proofErr w:type="spellEnd"/>
+      <w:r>
+        <w:rPr>
+          <w:rFonts w:ascii="Times New Roman" w:hAnsi="Times New Roman"/>
+          <w:sz w:val="24"/>
+          <w:szCs w:val="24"/>
+        </w:rPr>
+        <w:t xml:space="preserve"> + </w:t>
+      </w:r>
+      <w:proofErr w:type="spellStart"/>
+      <w:r>
+        <w:rPr>
+          <w:rFonts w:ascii="Times New Roman" w:hAnsi="Times New Roman"/>
+          <w:sz w:val="24"/>
+          <w:szCs w:val="24"/>
+        </w:rPr>
         <w:t>fn</w:t>
       </w:r>
       <w:proofErr w:type="spellEnd"/>
@@ -11824,7 +11775,25 @@
           <w:sz w:val="24"/>
           <w:szCs w:val="24"/>
         </w:rPr>
-        <w:t xml:space="preserve">) where tp is the number of true positives and </w:t>
+        <w:t xml:space="preserve">) where </w:t>
+      </w:r>
+      <w:proofErr w:type="spellStart"/>
+      <w:r>
+        <w:rPr>
+          <w:rFonts w:ascii="Times New Roman" w:hAnsi="Times New Roman"/>
+          <w:sz w:val="24"/>
+          <w:szCs w:val="24"/>
+        </w:rPr>
+        <w:t>tp</w:t>
+      </w:r>
+      <w:proofErr w:type="spellEnd"/>
+      <w:r>
+        <w:rPr>
+          <w:rFonts w:ascii="Times New Roman" w:hAnsi="Times New Roman"/>
+          <w:sz w:val="24"/>
+          <w:szCs w:val="24"/>
+        </w:rPr>
+        <w:t xml:space="preserve"> is the number of true positives and </w:t>
       </w:r>
       <w:proofErr w:type="spellStart"/>
       <w:r>
@@ -12061,23 +12030,23 @@
       <w:pPr>
         <w:pStyle w:val="Heading1"/>
       </w:pPr>
+      <w:bookmarkStart w:id="34" w:name="_Toc69306975"/>
       <w:bookmarkStart w:id="35" w:name="_Toc68466764"/>
-      <w:bookmarkStart w:id="36" w:name="_Toc69306975"/>
       <w:r>
         <w:lastRenderedPageBreak/>
         <w:t>Vehicle Health Characteristics</w:t>
       </w:r>
+      <w:bookmarkEnd w:id="34"/>
+    </w:p>
+    <w:p>
+      <w:pPr>
+        <w:pStyle w:val="Heading2"/>
+      </w:pPr>
+      <w:bookmarkStart w:id="36" w:name="_Toc69306976"/>
+      <w:r>
+        <w:t>Sub Features</w:t>
+      </w:r>
       <w:bookmarkEnd w:id="36"/>
-    </w:p>
-    <w:p>
-      <w:pPr>
-        <w:pStyle w:val="Heading2"/>
-      </w:pPr>
-      <w:bookmarkStart w:id="37" w:name="_Toc69306976"/>
-      <w:r>
-        <w:t>Sub Features</w:t>
-      </w:r>
-      <w:bookmarkEnd w:id="37"/>
     </w:p>
     <w:p>
       <w:pPr>
@@ -12152,11 +12121,11 @@
       <w:pPr>
         <w:pStyle w:val="Heading2"/>
       </w:pPr>
-      <w:bookmarkStart w:id="38" w:name="_Toc69306977"/>
+      <w:bookmarkStart w:id="37" w:name="_Toc69306977"/>
       <w:r>
         <w:t>Requirements</w:t>
       </w:r>
-      <w:bookmarkEnd w:id="38"/>
+      <w:bookmarkEnd w:id="37"/>
       <w:r>
         <w:t xml:space="preserve"> </w:t>
       </w:r>
@@ -12265,11 +12234,11 @@
       <w:pPr>
         <w:pStyle w:val="Heading2"/>
       </w:pPr>
-      <w:bookmarkStart w:id="39" w:name="_Toc69306978"/>
+      <w:bookmarkStart w:id="38" w:name="_Toc69306978"/>
       <w:r>
         <w:t>SWOT analysis</w:t>
       </w:r>
-      <w:bookmarkEnd w:id="39"/>
+      <w:bookmarkEnd w:id="38"/>
     </w:p>
     <w:p/>
     <w:tbl>
@@ -12427,8 +12396,12 @@
           </w:p>
           <w:p>
             <w:pPr>
+              <w:pStyle w:val="ListParagraph"/>
+              <w:numPr>
+                <w:ilvl w:val="1"/>
+                <w:numId w:val="13"/>
+              </w:numPr>
               <w:spacing w:line="360" w:lineRule="auto"/>
-              <w:ind w:left="360" w:firstLine="0"/>
               <w:rPr>
                 <w:rFonts w:ascii="Times New Roman" w:hAnsi="Times New Roman"/>
                 <w:sz w:val="24"/>
@@ -12611,29 +12584,39 @@
       <w:pPr>
         <w:pStyle w:val="Heading2"/>
       </w:pPr>
-      <w:bookmarkStart w:id="40" w:name="_Toc69306979"/>
+      <w:bookmarkStart w:id="39" w:name="_Toc69306979"/>
       <w:r>
         <w:lastRenderedPageBreak/>
         <w:t>Literature review</w:t>
       </w:r>
+      <w:bookmarkEnd w:id="39"/>
+    </w:p>
+    <w:p>
+      <w:pPr>
+        <w:spacing w:line="360" w:lineRule="auto"/>
+        <w:rPr>
+          <w:rFonts w:ascii="Times New Roman" w:hAnsi="Times New Roman"/>
+          <w:sz w:val="24"/>
+          <w:szCs w:val="24"/>
+        </w:rPr>
+      </w:pPr>
+      <w:r>
+        <w:rPr>
+          <w:rFonts w:ascii="Times New Roman" w:hAnsi="Times New Roman"/>
+          <w:sz w:val="24"/>
+          <w:szCs w:val="24"/>
+        </w:rPr>
+        <w:t xml:space="preserve">It is hard to diagnose failure in advance in the vehicle industry because of the limited availability of sensors and some of the designing exertions. It looks feasible today to analyze sensor’s data along with machine learning techniques for failure prediction. In this article, an approach is presented for fault prediction of four main subsystems of vehicle, fuel system, ignition system, exhaust system, and cooling system. Sensor is collected when vehicle is on the move, both in faulty condition (when any failure in specific system has occurred) and in normal condition. The data is transmitted to the server which analyzes the data. Interesting patterns are learned using four classifiers, Decision Tree, Support Vector Machine, K Nearest Neighbor, and Random Forest. These patterns are later used to detect future failures </w:t>
+      </w:r>
+      <w:bookmarkStart w:id="40" w:name="_GoBack"/>
       <w:bookmarkEnd w:id="40"/>
-    </w:p>
-    <w:p>
-      <w:pPr>
-        <w:spacing w:line="360" w:lineRule="auto"/>
-        <w:rPr>
-          <w:rFonts w:ascii="Times New Roman" w:hAnsi="Times New Roman"/>
-          <w:sz w:val="24"/>
-          <w:szCs w:val="24"/>
-        </w:rPr>
-      </w:pPr>
-      <w:r>
-        <w:rPr>
-          <w:rFonts w:ascii="Times New Roman" w:hAnsi="Times New Roman"/>
-          <w:sz w:val="24"/>
-          <w:szCs w:val="24"/>
-        </w:rPr>
-        <w:t>It is hard to diagnose failure in advance in the vehicle industry because of the limited availability of sensors and some of the designing exertions. It looks feasible today to analyze sensor’s data along with machine learning techniques for failure prediction. In this article, an approach is presented for fault prediction of four main subsystems of vehicle, fuel system, ignition system, exhaust system, and cooling system. Sensor is collected when vehicle is on the move, both in faulty condition (when any failure in specific system has occurred) and in normal condition. The data is transmitted to the server which analyzes the data. Interesting patterns are learned using four classifiers, Decision Tree, Support Vector Machine, K Nearest Neighbor, and Random Forest. These patterns are later used to detect future failures in other vehicles which show the similar behavior. Accuracy comparison of all classifiers is performed on the basis of Receiver Operating Characteristics (ROC) curves.</w:t>
+      <w:r>
+        <w:rPr>
+          <w:rFonts w:ascii="Times New Roman" w:hAnsi="Times New Roman"/>
+          <w:sz w:val="24"/>
+          <w:szCs w:val="24"/>
+        </w:rPr>
+        <w:t>in other vehicles which show the similar behavior. Accuracy comparison of all classifiers is performed on the basis of Receiver Operating Characteristics (ROC) curves.</w:t>
       </w:r>
       <w:bookmarkEnd w:id="35"/>
     </w:p>
@@ -15107,6 +15090,14 @@
                 <w:szCs w:val="24"/>
               </w:rPr>
             </w:pPr>
+            <w:r>
+              <w:rPr>
+                <w:rFonts w:ascii="Times New Roman" w:hAnsi="Times New Roman"/>
+                <w:sz w:val="24"/>
+                <w:szCs w:val="24"/>
+              </w:rPr>
+              <w:t xml:space="preserve">False classification. Sometimes, data for short driving trip, can be classified in wrong group. </w:t>
+            </w:r>
           </w:p>
         </w:tc>
       </w:tr>
@@ -17961,25 +17952,7 @@
           <w:sz w:val="24"/>
           <w:szCs w:val="24"/>
         </w:rPr>
-        <w:t xml:space="preserve">Then, the classifier algorithm will be applied on preprocessed </w:t>
-      </w:r>
-      <w:proofErr w:type="gramStart"/>
-      <w:r>
-        <w:rPr>
-          <w:rFonts w:ascii="Times New Roman" w:hAnsi="Times New Roman"/>
-          <w:sz w:val="24"/>
-          <w:szCs w:val="24"/>
-        </w:rPr>
-        <w:t>real time</w:t>
-      </w:r>
-      <w:proofErr w:type="gramEnd"/>
-      <w:r>
-        <w:rPr>
-          <w:rFonts w:ascii="Times New Roman" w:hAnsi="Times New Roman"/>
-          <w:sz w:val="24"/>
-          <w:szCs w:val="24"/>
-        </w:rPr>
-        <w:t xml:space="preserve"> data to classify the driver behavior. </w:t>
+        <w:t xml:space="preserve">Then, the classifier algorithm will be applied on preprocessed real time data to classify the driver behavior. </w:t>
       </w:r>
     </w:p>
     <w:p>
@@ -25740,7 +25713,7 @@
 </file>
 
 <file path=word/endnotes.xml><?xml version="1.0" encoding="utf-8"?>
-<w:endnotes xmlns:wpc="http://schemas.microsoft.com/office/word/2010/wordprocessingCanvas" xmlns:cx="http://schemas.microsoft.com/office/drawing/2014/chartex" xmlns:cx1="http://schemas.microsoft.com/office/drawing/2015/9/8/chartex" xmlns:cx2="http://schemas.microsoft.com/office/drawing/2015/10/21/chartex" xmlns:cx3="http://schemas.microsoft.com/office/drawing/2016/5/9/chartex" xmlns:cx4="http://schemas.microsoft.com/office/drawing/2016/5/10/chartex" xmlns:cx5="http://schemas.microsoft.com/office/drawing/2016/5/11/chartex" xmlns:cx6="http://schemas.microsoft.com/office/drawing/2016/5/12/chartex" xmlns:cx7="http://schemas.microsoft.com/office/drawing/2016/5/13/chartex" xmlns:cx8="http://schemas.microsoft.com/office/drawing/2016/5/14/chartex" xmlns:mc="http://schemas.openxmlformats.org/markup-compatibility/2006" xmlns:aink="http://schemas.microsoft.com/office/drawing/2016/ink" xmlns:o="urn:schemas-microsoft-com:office:office" xmlns:r="http://schemas.openxmlformats.org/officeDocument/2006/relationships" xmlns:m="http://schemas.openxmlformats.org/officeDocument/2006/math" xmlns:v="urn:schemas-microsoft-com:vml" xmlns:wp14="http://schemas.microsoft.com/office/word/2010/wordprocessingDrawing" xmlns:wp="http://schemas.openxmlformats.org/drawingml/2006/wordprocessingDrawing" xmlns:w10="urn:schemas-microsoft-com:office:word" xmlns:w="http://schemas.openxmlformats.org/wordprocessingml/2006/main" xmlns:w14="http://schemas.microsoft.com/office/word/2010/wordml" xmlns:w15="http://schemas.microsoft.com/office/word/2012/wordml" xmlns:w16se="http://schemas.microsoft.com/office/word/2015/wordml/symex" xmlns:wpg="http://schemas.microsoft.com/office/word/2010/wordprocessingGroup" xmlns:wpi="http://schemas.microsoft.com/office/word/2010/wordprocessingInk" xmlns:wne="http://schemas.microsoft.com/office/word/2006/wordml" xmlns:wps="http://schemas.microsoft.com/office/word/2010/wordprocessingShape" mc:Ignorable="w14 w15 w16se wp14">
+<w:endnotes xmlns:wpc="http://schemas.microsoft.com/office/word/2010/wordprocessingCanvas" xmlns:mc="http://schemas.openxmlformats.org/markup-compatibility/2006" xmlns:o="urn:schemas-microsoft-com:office:office" xmlns:r="http://schemas.openxmlformats.org/officeDocument/2006/relationships" xmlns:m="http://schemas.openxmlformats.org/officeDocument/2006/math" xmlns:v="urn:schemas-microsoft-com:vml" xmlns:wp14="http://schemas.microsoft.com/office/word/2010/wordprocessingDrawing" xmlns:wp="http://schemas.openxmlformats.org/drawingml/2006/wordprocessingDrawing" xmlns:w10="urn:schemas-microsoft-com:office:word" xmlns:w="http://schemas.openxmlformats.org/wordprocessingml/2006/main" xmlns:w14="http://schemas.microsoft.com/office/word/2010/wordml" xmlns:w15="http://schemas.microsoft.com/office/word/2012/wordml" xmlns:wpg="http://schemas.microsoft.com/office/word/2010/wordprocessingGroup" xmlns:wpi="http://schemas.microsoft.com/office/word/2010/wordprocessingInk" xmlns:wne="http://schemas.microsoft.com/office/word/2006/wordml" xmlns:wps="http://schemas.microsoft.com/office/word/2010/wordprocessingShape" mc:Ignorable="w14 w15 wp14">
   <w:endnote w:type="separator" w:id="-1">
     <w:p>
       <w:r>
@@ -25762,7 +25735,7 @@
 </file>
 
 <file path=word/footer1.xml><?xml version="1.0" encoding="utf-8"?>
-<w:ftr xmlns:wpc="http://schemas.microsoft.com/office/word/2010/wordprocessingCanvas" xmlns:cx="http://schemas.microsoft.com/office/drawing/2014/chartex" xmlns:cx1="http://schemas.microsoft.com/office/drawing/2015/9/8/chartex" xmlns:cx2="http://schemas.microsoft.com/office/drawing/2015/10/21/chartex" xmlns:cx3="http://schemas.microsoft.com/office/drawing/2016/5/9/chartex" xmlns:cx4="http://schemas.microsoft.com/office/drawing/2016/5/10/chartex" xmlns:cx5="http://schemas.microsoft.com/office/drawing/2016/5/11/chartex" xmlns:cx6="http://schemas.microsoft.com/office/drawing/2016/5/12/chartex" xmlns:cx7="http://schemas.microsoft.com/office/drawing/2016/5/13/chartex" xmlns:cx8="http://schemas.microsoft.com/office/drawing/2016/5/14/chartex" xmlns:mc="http://schemas.openxmlformats.org/markup-compatibility/2006" xmlns:aink="http://schemas.microsoft.com/office/drawing/2016/ink" xmlns:o="urn:schemas-microsoft-com:office:office" xmlns:r="http://schemas.openxmlformats.org/officeDocument/2006/relationships" xmlns:m="http://schemas.openxmlformats.org/officeDocument/2006/math" xmlns:v="urn:schemas-microsoft-com:vml" xmlns:wp14="http://schemas.microsoft.com/office/word/2010/wordprocessingDrawing" xmlns:wp="http://schemas.openxmlformats.org/drawingml/2006/wordprocessingDrawing" xmlns:w10="urn:schemas-microsoft-com:office:word" xmlns:w="http://schemas.openxmlformats.org/wordprocessingml/2006/main" xmlns:w14="http://schemas.microsoft.com/office/word/2010/wordml" xmlns:w15="http://schemas.microsoft.com/office/word/2012/wordml" xmlns:w16se="http://schemas.microsoft.com/office/word/2015/wordml/symex" xmlns:wpg="http://schemas.microsoft.com/office/word/2010/wordprocessingGroup" xmlns:wpi="http://schemas.microsoft.com/office/word/2010/wordprocessingInk" xmlns:wne="http://schemas.microsoft.com/office/word/2006/wordml" xmlns:wps="http://schemas.microsoft.com/office/word/2010/wordprocessingShape" mc:Ignorable="w14 w15 w16se wp14">
+<w:ftr xmlns:wpc="http://schemas.microsoft.com/office/word/2010/wordprocessingCanvas" xmlns:mc="http://schemas.openxmlformats.org/markup-compatibility/2006" xmlns:o="urn:schemas-microsoft-com:office:office" xmlns:r="http://schemas.openxmlformats.org/officeDocument/2006/relationships" xmlns:m="http://schemas.openxmlformats.org/officeDocument/2006/math" xmlns:v="urn:schemas-microsoft-com:vml" xmlns:wp14="http://schemas.microsoft.com/office/word/2010/wordprocessingDrawing" xmlns:wp="http://schemas.openxmlformats.org/drawingml/2006/wordprocessingDrawing" xmlns:w10="urn:schemas-microsoft-com:office:word" xmlns:w="http://schemas.openxmlformats.org/wordprocessingml/2006/main" xmlns:w14="http://schemas.microsoft.com/office/word/2010/wordml" xmlns:w15="http://schemas.microsoft.com/office/word/2012/wordml" xmlns:wpg="http://schemas.microsoft.com/office/word/2010/wordprocessingGroup" xmlns:wpi="http://schemas.microsoft.com/office/word/2010/wordprocessingInk" xmlns:wne="http://schemas.microsoft.com/office/word/2006/wordml" xmlns:wps="http://schemas.microsoft.com/office/word/2010/wordprocessingShape" mc:Ignorable="w14 w15 wp14">
   <w:p>
     <w:pPr>
       <w:pStyle w:val="Footer"/>
@@ -25943,7 +25916,7 @@
                       <w:sz w:val="20"/>
                       <w:szCs w:val="20"/>
                     </w:rPr>
-                    <w:t>6</w:t>
+                    <w:t>28</w:t>
                   </w:r>
                   <w:r>
                     <w:rPr>
@@ -26029,7 +26002,7 @@
 </file>
 
 <file path=word/footnotes.xml><?xml version="1.0" encoding="utf-8"?>
-<w:footnotes xmlns:wpc="http://schemas.microsoft.com/office/word/2010/wordprocessingCanvas" xmlns:cx="http://schemas.microsoft.com/office/drawing/2014/chartex" xmlns:cx1="http://schemas.microsoft.com/office/drawing/2015/9/8/chartex" xmlns:cx2="http://schemas.microsoft.com/office/drawing/2015/10/21/chartex" xmlns:cx3="http://schemas.microsoft.com/office/drawing/2016/5/9/chartex" xmlns:cx4="http://schemas.microsoft.com/office/drawing/2016/5/10/chartex" xmlns:cx5="http://schemas.microsoft.com/office/drawing/2016/5/11/chartex" xmlns:cx6="http://schemas.microsoft.com/office/drawing/2016/5/12/chartex" xmlns:cx7="http://schemas.microsoft.com/office/drawing/2016/5/13/chartex" xmlns:cx8="http://schemas.microsoft.com/office/drawing/2016/5/14/chartex" xmlns:mc="http://schemas.openxmlformats.org/markup-compatibility/2006" xmlns:aink="http://schemas.microsoft.com/office/drawing/2016/ink" xmlns:o="urn:schemas-microsoft-com:office:office" xmlns:r="http://schemas.openxmlformats.org/officeDocument/2006/relationships" xmlns:m="http://schemas.openxmlformats.org/officeDocument/2006/math" xmlns:v="urn:schemas-microsoft-com:vml" xmlns:wp14="http://schemas.microsoft.com/office/word/2010/wordprocessingDrawing" xmlns:wp="http://schemas.openxmlformats.org/drawingml/2006/wordprocessingDrawing" xmlns:w10="urn:schemas-microsoft-com:office:word" xmlns:w="http://schemas.openxmlformats.org/wordprocessingml/2006/main" xmlns:w14="http://schemas.microsoft.com/office/word/2010/wordml" xmlns:w15="http://schemas.microsoft.com/office/word/2012/wordml" xmlns:w16se="http://schemas.microsoft.com/office/word/2015/wordml/symex" xmlns:wpg="http://schemas.microsoft.com/office/word/2010/wordprocessingGroup" xmlns:wpi="http://schemas.microsoft.com/office/word/2010/wordprocessingInk" xmlns:wne="http://schemas.microsoft.com/office/word/2006/wordml" xmlns:wps="http://schemas.microsoft.com/office/word/2010/wordprocessingShape" mc:Ignorable="w14 w15 w16se wp14">
+<w:footnotes xmlns:wpc="http://schemas.microsoft.com/office/word/2010/wordprocessingCanvas" xmlns:mc="http://schemas.openxmlformats.org/markup-compatibility/2006" xmlns:o="urn:schemas-microsoft-com:office:office" xmlns:r="http://schemas.openxmlformats.org/officeDocument/2006/relationships" xmlns:m="http://schemas.openxmlformats.org/officeDocument/2006/math" xmlns:v="urn:schemas-microsoft-com:vml" xmlns:wp14="http://schemas.microsoft.com/office/word/2010/wordprocessingDrawing" xmlns:wp="http://schemas.openxmlformats.org/drawingml/2006/wordprocessingDrawing" xmlns:w10="urn:schemas-microsoft-com:office:word" xmlns:w="http://schemas.openxmlformats.org/wordprocessingml/2006/main" xmlns:w14="http://schemas.microsoft.com/office/word/2010/wordml" xmlns:w15="http://schemas.microsoft.com/office/word/2012/wordml" xmlns:wpg="http://schemas.microsoft.com/office/word/2010/wordprocessingGroup" xmlns:wpi="http://schemas.microsoft.com/office/word/2010/wordprocessingInk" xmlns:wne="http://schemas.microsoft.com/office/word/2006/wordml" xmlns:wps="http://schemas.microsoft.com/office/word/2010/wordprocessingShape" mc:Ignorable="w14 w15 wp14">
   <w:footnote w:type="separator" w:id="-1">
     <w:p>
       <w:r>
@@ -26051,7 +26024,7 @@
 </file>
 
 <file path=word/header1.xml><?xml version="1.0" encoding="utf-8"?>
-<w:hdr xmlns:wpc="http://schemas.microsoft.com/office/word/2010/wordprocessingCanvas" xmlns:cx="http://schemas.microsoft.com/office/drawing/2014/chartex" xmlns:cx1="http://schemas.microsoft.com/office/drawing/2015/9/8/chartex" xmlns:cx2="http://schemas.microsoft.com/office/drawing/2015/10/21/chartex" xmlns:cx3="http://schemas.microsoft.com/office/drawing/2016/5/9/chartex" xmlns:cx4="http://schemas.microsoft.com/office/drawing/2016/5/10/chartex" xmlns:cx5="http://schemas.microsoft.com/office/drawing/2016/5/11/chartex" xmlns:cx6="http://schemas.microsoft.com/office/drawing/2016/5/12/chartex" xmlns:cx7="http://schemas.microsoft.com/office/drawing/2016/5/13/chartex" xmlns:cx8="http://schemas.microsoft.com/office/drawing/2016/5/14/chartex" xmlns:mc="http://schemas.openxmlformats.org/markup-compatibility/2006" xmlns:aink="http://schemas.microsoft.com/office/drawing/2016/ink" xmlns:o="urn:schemas-microsoft-com:office:office" xmlns:r="http://schemas.openxmlformats.org/officeDocument/2006/relationships" xmlns:m="http://schemas.openxmlformats.org/officeDocument/2006/math" xmlns:v="urn:schemas-microsoft-com:vml" xmlns:wp14="http://schemas.microsoft.com/office/word/2010/wordprocessingDrawing" xmlns:wp="http://schemas.openxmlformats.org/drawingml/2006/wordprocessingDrawing" xmlns:w10="urn:schemas-microsoft-com:office:word" xmlns:w="http://schemas.openxmlformats.org/wordprocessingml/2006/main" xmlns:w14="http://schemas.microsoft.com/office/word/2010/wordml" xmlns:w15="http://schemas.microsoft.com/office/word/2012/wordml" xmlns:w16se="http://schemas.microsoft.com/office/word/2015/wordml/symex" xmlns:wpg="http://schemas.microsoft.com/office/word/2010/wordprocessingGroup" xmlns:wpi="http://schemas.microsoft.com/office/word/2010/wordprocessingInk" xmlns:wne="http://schemas.microsoft.com/office/word/2006/wordml" xmlns:wps="http://schemas.microsoft.com/office/word/2010/wordprocessingShape" mc:Ignorable="w14 w15 w16se wp14">
+<w:hdr xmlns:wpc="http://schemas.microsoft.com/office/word/2010/wordprocessingCanvas" xmlns:mc="http://schemas.openxmlformats.org/markup-compatibility/2006" xmlns:o="urn:schemas-microsoft-com:office:office" xmlns:r="http://schemas.openxmlformats.org/officeDocument/2006/relationships" xmlns:m="http://schemas.openxmlformats.org/officeDocument/2006/math" xmlns:v="urn:schemas-microsoft-com:vml" xmlns:wp14="http://schemas.microsoft.com/office/word/2010/wordprocessingDrawing" xmlns:wp="http://schemas.openxmlformats.org/drawingml/2006/wordprocessingDrawing" xmlns:w10="urn:schemas-microsoft-com:office:word" xmlns:w="http://schemas.openxmlformats.org/wordprocessingml/2006/main" xmlns:w14="http://schemas.microsoft.com/office/word/2010/wordml" xmlns:w15="http://schemas.microsoft.com/office/word/2012/wordml" xmlns:wpg="http://schemas.microsoft.com/office/word/2010/wordprocessingGroup" xmlns:wpi="http://schemas.microsoft.com/office/word/2010/wordprocessingInk" xmlns:wne="http://schemas.microsoft.com/office/word/2006/wordml" xmlns:wps="http://schemas.microsoft.com/office/word/2010/wordprocessingShape" mc:Ignorable="w14 w15 wp14">
   <w:p>
     <w:pPr>
       <w:pStyle w:val="Header"/>
@@ -26211,7 +26184,7 @@
 </file>
 
 <file path=word/numbering.xml><?xml version="1.0" encoding="utf-8"?>
-<w:numbering xmlns:wpc="http://schemas.microsoft.com/office/word/2010/wordprocessingCanvas" xmlns:cx="http://schemas.microsoft.com/office/drawing/2014/chartex" xmlns:cx1="http://schemas.microsoft.com/office/drawing/2015/9/8/chartex" xmlns:cx2="http://schemas.microsoft.com/office/drawing/2015/10/21/chartex" xmlns:cx3="http://schemas.microsoft.com/office/drawing/2016/5/9/chartex" xmlns:cx4="http://schemas.microsoft.com/office/drawing/2016/5/10/chartex" xmlns:cx5="http://schemas.microsoft.com/office/drawing/2016/5/11/chartex" xmlns:cx6="http://schemas.microsoft.com/office/drawing/2016/5/12/chartex" xmlns:cx7="http://schemas.microsoft.com/office/drawing/2016/5/13/chartex" xmlns:cx8="http://schemas.microsoft.com/office/drawing/2016/5/14/chartex" xmlns:mc="http://schemas.openxmlformats.org/markup-compatibility/2006" xmlns:aink="http://schemas.microsoft.com/office/drawing/2016/ink" xmlns:o="urn:schemas-microsoft-com:office:office" xmlns:r="http://schemas.openxmlformats.org/officeDocument/2006/relationships" xmlns:m="http://schemas.openxmlformats.org/officeDocument/2006/math" xmlns:v="urn:schemas-microsoft-com:vml" xmlns:wp14="http://schemas.microsoft.com/office/word/2010/wordprocessingDrawing" xmlns:wp="http://schemas.openxmlformats.org/drawingml/2006/wordprocessingDrawing" xmlns:w10="urn:schemas-microsoft-com:office:word" xmlns:w="http://schemas.openxmlformats.org/wordprocessingml/2006/main" xmlns:w14="http://schemas.microsoft.com/office/word/2010/wordml" xmlns:w15="http://schemas.microsoft.com/office/word/2012/wordml" xmlns:w16se="http://schemas.microsoft.com/office/word/2015/wordml/symex" xmlns:wpg="http://schemas.microsoft.com/office/word/2010/wordprocessingGroup" xmlns:wpi="http://schemas.microsoft.com/office/word/2010/wordprocessingInk" xmlns:wne="http://schemas.microsoft.com/office/word/2006/wordml" xmlns:wps="http://schemas.microsoft.com/office/word/2010/wordprocessingShape" mc:Ignorable="w14 w15 w16se wp14">
+<w:numbering xmlns:wpc="http://schemas.microsoft.com/office/word/2010/wordprocessingCanvas" xmlns:mc="http://schemas.openxmlformats.org/markup-compatibility/2006" xmlns:o="urn:schemas-microsoft-com:office:office" xmlns:r="http://schemas.openxmlformats.org/officeDocument/2006/relationships" xmlns:m="http://schemas.openxmlformats.org/officeDocument/2006/math" xmlns:v="urn:schemas-microsoft-com:vml" xmlns:wp14="http://schemas.microsoft.com/office/word/2010/wordprocessingDrawing" xmlns:wp="http://schemas.openxmlformats.org/drawingml/2006/wordprocessingDrawing" xmlns:w10="urn:schemas-microsoft-com:office:word" xmlns:w="http://schemas.openxmlformats.org/wordprocessingml/2006/main" xmlns:w14="http://schemas.microsoft.com/office/word/2010/wordml" xmlns:w15="http://schemas.microsoft.com/office/word/2012/wordml" xmlns:wpg="http://schemas.microsoft.com/office/word/2010/wordprocessingGroup" xmlns:wpi="http://schemas.microsoft.com/office/word/2010/wordprocessingInk" xmlns:wne="http://schemas.microsoft.com/office/word/2006/wordml" xmlns:wps="http://schemas.microsoft.com/office/word/2010/wordprocessingShape" mc:Ignorable="w14 w15 wp14">
   <w:abstractNum w:abstractNumId="0" w15:restartNumberingAfterBreak="0">
     <w:nsid w:val="04F43572"/>
     <w:multiLevelType w:val="hybridMultilevel"/>
@@ -30367,7 +30340,7 @@
 </file>
 
 <file path=word/styles.xml><?xml version="1.0" encoding="utf-8"?>
-<w:styles xmlns:mc="http://schemas.openxmlformats.org/markup-compatibility/2006" xmlns:r="http://schemas.openxmlformats.org/officeDocument/2006/relationships" xmlns:w="http://schemas.openxmlformats.org/wordprocessingml/2006/main" xmlns:w14="http://schemas.microsoft.com/office/word/2010/wordml" xmlns:w15="http://schemas.microsoft.com/office/word/2012/wordml" xmlns:w16se="http://schemas.microsoft.com/office/word/2015/wordml/symex" mc:Ignorable="w14 w15 w16se">
+<w:styles xmlns:mc="http://schemas.openxmlformats.org/markup-compatibility/2006" xmlns:r="http://schemas.openxmlformats.org/officeDocument/2006/relationships" xmlns:w="http://schemas.openxmlformats.org/wordprocessingml/2006/main" xmlns:w14="http://schemas.microsoft.com/office/word/2010/wordml" xmlns:w15="http://schemas.microsoft.com/office/word/2012/wordml" mc:Ignorable="w14 w15">
   <w:docDefaults>
     <w:rPrDefault>
       <w:rPr>
@@ -30377,7 +30350,7 @@
     </w:rPrDefault>
     <w:pPrDefault/>
   </w:docDefaults>
-  <w:latentStyles w:defLockedState="0" w:defUIPriority="99" w:defSemiHidden="0" w:defUnhideWhenUsed="0" w:defQFormat="0" w:count="374">
+  <w:latentStyles w:defLockedState="0" w:defUIPriority="99" w:defSemiHidden="0" w:defUnhideWhenUsed="0" w:defQFormat="0" w:count="371">
     <w:lsdException w:name="Normal" w:uiPriority="0" w:qFormat="1"/>
     <w:lsdException w:name="heading 1" w:uiPriority="0" w:qFormat="1"/>
     <w:lsdException w:name="heading 2" w:semiHidden="1" w:uiPriority="0" w:unhideWhenUsed="1" w:qFormat="1"/>
@@ -30483,6 +30456,7 @@
     <w:lsdException w:name="HTML Sample" w:semiHidden="1" w:unhideWhenUsed="1"/>
     <w:lsdException w:name="HTML Typewriter" w:semiHidden="1" w:unhideWhenUsed="1"/>
     <w:lsdException w:name="HTML Variable" w:semiHidden="1" w:unhideWhenUsed="1"/>
+    <w:lsdException w:name="Normal Table" w:semiHidden="1" w:unhideWhenUsed="1"/>
     <w:lsdException w:name="annotation subject" w:semiHidden="1" w:unhideWhenUsed="1"/>
     <w:lsdException w:name="No List" w:semiHidden="1" w:unhideWhenUsed="1"/>
     <w:lsdException w:name="Outline List 1" w:semiHidden="1" w:unhideWhenUsed="1"/>
@@ -30527,6 +30501,7 @@
     <w:lsdException w:name="Table Professional" w:semiHidden="1" w:unhideWhenUsed="1"/>
     <w:lsdException w:name="Table Subtle 1" w:semiHidden="1" w:unhideWhenUsed="1"/>
     <w:lsdException w:name="Table Subtle 2" w:semiHidden="1" w:unhideWhenUsed="1"/>
+    <w:lsdException w:name="Table Web 1" w:semiHidden="1" w:unhideWhenUsed="1"/>
     <w:lsdException w:name="Table Web 2" w:semiHidden="1" w:unhideWhenUsed="1"/>
     <w:lsdException w:name="Table Web 3" w:semiHidden="1" w:unhideWhenUsed="1"/>
     <w:lsdException w:name="Balloon Text" w:semiHidden="1" w:unhideWhenUsed="1"/>
@@ -30747,9 +30722,6 @@
     <w:lsdException w:name="List Table 5 Dark Accent 6" w:uiPriority="50"/>
     <w:lsdException w:name="List Table 6 Colorful Accent 6" w:uiPriority="51"/>
     <w:lsdException w:name="List Table 7 Colorful Accent 6" w:uiPriority="52"/>
-    <w:lsdException w:name="Mention" w:semiHidden="1" w:unhideWhenUsed="1"/>
-    <w:lsdException w:name="Smart Hyperlink" w:semiHidden="1" w:unhideWhenUsed="1"/>
-    <w:lsdException w:name="Hashtag" w:semiHidden="1" w:unhideWhenUsed="1"/>
   </w:latentStyles>
   <w:style w:type="paragraph" w:default="1" w:styleId="Normal">
     <w:name w:val="Normal"/>
@@ -30962,6 +30934,7 @@
   <w:style w:type="character" w:default="1" w:styleId="DefaultParagraphFont">
     <w:name w:val="Default Paragraph Font"/>
     <w:uiPriority w:val="1"/>
+    <w:semiHidden/>
     <w:unhideWhenUsed/>
   </w:style>
   <w:style w:type="table" w:default="1" w:styleId="TableNormal">
@@ -32466,21 +32439,12 @@
 </file>
 
 <file path=customXml/item2.xml><?xml version="1.0" encoding="utf-8"?>
-<?mso-contentType ?>
-<FormTemplates xmlns="http://schemas.microsoft.com/sharepoint/v3/contenttype/forms">
-  <Display>DocumentLibraryForm</Display>
-  <Edit>DocumentLibraryForm</Edit>
-  <New>DocumentLibraryForm</New>
-</FormTemplates>
-</file>
-
-<file path=customXml/item3.xml><?xml version="1.0" encoding="utf-8"?>
 <p:properties xmlns:p="http://schemas.microsoft.com/office/2006/metadata/properties" xmlns:xsi="http://www.w3.org/2001/XMLSchema-instance" xmlns:pc="http://schemas.microsoft.com/office/infopath/2007/PartnerControls">
   <documentManagement/>
 </p:properties>
 </file>
 
-<file path=customXml/item4.xml><?xml version="1.0" encoding="utf-8"?>
+<file path=customXml/item3.xml><?xml version="1.0" encoding="utf-8"?>
 <ct:contentTypeSchema xmlns:ct="http://schemas.microsoft.com/office/2006/metadata/contentType" xmlns:ma="http://schemas.microsoft.com/office/2006/metadata/properties/metaAttributes" ct:_="" ma:_="" ma:contentTypeName="Document" ma:contentTypeID="0x010100AF92BFE26D0BA54ABBEE36C4D2E05585" ma:contentTypeVersion="11" ma:contentTypeDescription="Create a new document." ma:contentTypeScope="" ma:versionID="f594be54af046d96307e815c0029a598">
   <xsd:schema xmlns:xsd="http://www.w3.org/2001/XMLSchema" xmlns:xs="http://www.w3.org/2001/XMLSchema" xmlns:p="http://schemas.microsoft.com/office/2006/metadata/properties" xmlns:ns2="f9e515e9-6a52-44db-826a-ae9f46091af2" xmlns:ns3="e5b49feb-88bd-4209-98d5-8396f3006244" targetNamespace="http://schemas.microsoft.com/office/2006/metadata/properties" ma:root="true" ma:fieldsID="ab3fa5adebeb17a2096bc060f569b877" ns2:_="" ns3:_="">
     <xsd:import namespace="f9e515e9-6a52-44db-826a-ae9f46091af2"/>
@@ -32691,6 +32655,15 @@
 </ct:contentTypeSchema>
 </file>
 
+<file path=customXml/item4.xml><?xml version="1.0" encoding="utf-8"?>
+<?mso-contentType ?>
+<FormTemplates xmlns="http://schemas.microsoft.com/sharepoint/v3/contenttype/forms">
+  <Display>DocumentLibraryForm</Display>
+  <Edit>DocumentLibraryForm</Edit>
+  <New>DocumentLibraryForm</New>
+</FormTemplates>
+</file>
+
 <file path=customXml/item5.xml><?xml version="1.0" encoding="utf-8"?>
 <b:Sources xmlns:b="http://schemas.openxmlformats.org/officeDocument/2006/bibliography" xmlns="http://schemas.openxmlformats.org/officeDocument/2006/bibliography" SelectedStyle="\APA.XSL" StyleName="APA"/>
 </file>
@@ -32708,14 +32681,6 @@
 </file>
 
 <file path=customXml/itemProps2.xml><?xml version="1.0" encoding="utf-8"?>
-<ds:datastoreItem xmlns:ds="http://schemas.openxmlformats.org/officeDocument/2006/customXml" ds:itemID="{9A526395-E708-476D-A790-22C99B02C1EA}">
-  <ds:schemaRefs>
-    <ds:schemaRef ds:uri="http://schemas.microsoft.com/sharepoint/v3/contenttype/forms"/>
-  </ds:schemaRefs>
-</ds:datastoreItem>
-</file>
-
-<file path=customXml/itemProps3.xml><?xml version="1.0" encoding="utf-8"?>
 <ds:datastoreItem xmlns:ds="http://schemas.openxmlformats.org/officeDocument/2006/customXml" ds:itemID="{C9425B54-CB8C-486C-9339-43FF6E549C0F}">
   <ds:schemaRefs>
     <ds:schemaRef ds:uri="http://schemas.microsoft.com/office/2006/metadata/properties"/>
@@ -32724,7 +32689,7 @@
 </ds:datastoreItem>
 </file>
 
-<file path=customXml/itemProps4.xml><?xml version="1.0" encoding="utf-8"?>
+<file path=customXml/itemProps3.xml><?xml version="1.0" encoding="utf-8"?>
 <ds:datastoreItem xmlns:ds="http://schemas.openxmlformats.org/officeDocument/2006/customXml" ds:itemID="{AA87953D-32CB-4F02-A149-8D03C6ABB65C}">
   <ds:schemaRefs>
     <ds:schemaRef ds:uri="http://schemas.microsoft.com/office/2006/metadata/contentType"/>
@@ -32743,8 +32708,16 @@
 </ds:datastoreItem>
 </file>
 
+<file path=customXml/itemProps4.xml><?xml version="1.0" encoding="utf-8"?>
+<ds:datastoreItem xmlns:ds="http://schemas.openxmlformats.org/officeDocument/2006/customXml" ds:itemID="{9A526395-E708-476D-A790-22C99B02C1EA}">
+  <ds:schemaRefs>
+    <ds:schemaRef ds:uri="http://schemas.microsoft.com/sharepoint/v3/contenttype/forms"/>
+  </ds:schemaRefs>
+</ds:datastoreItem>
+</file>
+
 <file path=customXml/itemProps5.xml><?xml version="1.0" encoding="utf-8"?>
-<ds:datastoreItem xmlns:ds="http://schemas.openxmlformats.org/officeDocument/2006/customXml" ds:itemID="{BD0AB1CF-B4A1-4234-A519-C5CBBC2948CF}">
+<ds:datastoreItem xmlns:ds="http://schemas.openxmlformats.org/officeDocument/2006/customXml" ds:itemID="{E2318908-C139-4826-A09C-D8EF3E3DACBE}">
   <ds:schemaRefs>
     <ds:schemaRef ds:uri="http://schemas.openxmlformats.org/officeDocument/2006/bibliography"/>
   </ds:schemaRefs>
@@ -32752,7 +32725,7 @@
 </file>
 
 <file path=customXml/itemProps6.xml><?xml version="1.0" encoding="utf-8"?>
-<ds:datastoreItem xmlns:ds="http://schemas.openxmlformats.org/officeDocument/2006/customXml" ds:itemID="{7C7989F1-C5B5-4347-90DE-F1DA0CE61278}">
+<ds:datastoreItem xmlns:ds="http://schemas.openxmlformats.org/officeDocument/2006/customXml" ds:itemID="{1FD6BC35-BABC-4A59-89E7-D44B976834AC}">
   <ds:schemaRefs>
     <ds:schemaRef ds:uri="http://schemas.openxmlformats.org/officeDocument/2006/bibliography"/>
   </ds:schemaRefs>
